--- a/法令ファイル/独立行政法人郵便貯金簡易生命保険管理・郵便局ネットワーク支援機構法施行令/独立行政法人郵便貯金簡易生命保険管理・郵便局ネットワーク支援機構法施行令（平成十九年政令第二百三十四号）.docx
+++ b/法令ファイル/独立行政法人郵便貯金簡易生命保険管理・郵便局ネットワーク支援機構法施行令/独立行政法人郵便貯金簡易生命保険管理・郵便局ネットワーク支援機構法施行令（平成十九年政令第二百三十四号）.docx
@@ -53,6 +53,8 @@
     <w:p>
       <w:r>
         <w:t>機構は、法第二十五条第二項に規定する残余があるときは、当該規定による納付金（以下「国庫納付金」という。）の計算書に、当該期間最後の事業年度の事業年度末の貸借対照表、当該期間最後の事業年度の損益計算書その他の当該国庫納付金の計算の基礎を明らかにした書類を添付して、当該期間最後の事業年度の次の事業年度の六月三十日までに、これを総務大臣に提出しなければならない。</w:t>
+        <w:br/>
+        <w:t>ただし、前条第一項の承認申請書を提出したときは、これに添付した同条第二項に規定する書類を重ねて提出することを要しない。</w:t>
       </w:r>
     </w:p>
     <w:p>
@@ -126,52 +128,34 @@
     </w:p>
     <w:p>
       <w:pPr>
-        <w:pStyle w:val="Heading6"/>
+        <w:pStyle w:val="ListBullet"/>
         <w:ind w:left="880"/>
       </w:pPr>
       <w:r>
         <w:t>一</w:t>
-      </w:r>
-    </w:p>
-    <w:p>
-      <w:pPr>
-        <w:ind w:left="880"/>
-      </w:pPr>
-      <w:r>
+        <w:br/>
         <w:t>取得する特定資産として三百個以上の金銭債権（民法（明治二十九年法律第八十九号）第三編第一章第七節第一款に規定する指図証券、同節第二款に規定する記名式所持人払証券、同節第三款に規定するその他の記名証券及び同節第四款に規定する無記名証券に係る債権並びに電子記録債権法（平成十九年法律第百二号）第二条第一項に規定する電子記録債権を除く。次号において同じ。）のみを定める資産流動化計画に従い発行される特定社債</w:t>
       </w:r>
     </w:p>
     <w:p>
       <w:pPr>
-        <w:pStyle w:val="Heading6"/>
+        <w:pStyle w:val="ListBullet"/>
         <w:ind w:left="880"/>
       </w:pPr>
       <w:r>
         <w:t>二</w:t>
-      </w:r>
-    </w:p>
-    <w:p>
-      <w:pPr>
-        <w:ind w:left="880"/>
-      </w:pPr>
-      <w:r>
+        <w:br/>
         <w:t>取得する特定資産として三百個以上の金銭債権を信託する信託の受益権のみを定める資産流動化計画に従い発行される特定社債</w:t>
       </w:r>
     </w:p>
     <w:p>
       <w:pPr>
-        <w:pStyle w:val="Heading6"/>
+        <w:pStyle w:val="ListBullet"/>
         <w:ind w:left="880"/>
       </w:pPr>
       <w:r>
         <w:t>三</w:t>
-      </w:r>
-    </w:p>
-    <w:p>
-      <w:pPr>
-        <w:ind w:left="880"/>
-      </w:pPr>
-      <w:r>
+        <w:br/>
         <w:t>特定社債及び優先出資の発行についての定めのある資産流動化計画に従い発行される特定社債であって、当該資産流動化計画に定められた特定社債（特定短期社債を除く。）の発行総額、特定短期社債の発行限度額、特定約束手形の発行限度額及び特定借入れの借入限度額の合計額が当該優先出資の額面金額に当該資産流動化計画に定められた優先出資の総口数の最高限度を乗じて得た額以下であるもののうち、金融商品取引所（金融商品取引法（昭和二十三年法律第二十五号）第二条第十六項に規定する金融商品取引所をいう。次条第三号及び第九条第一号において同じ。）に上場されている株式の発行会社で貸借対照表上の純資産額が十五億円以上のもの又は次条第三号に規定する法人が元本の償還及び利息の支払について保証している特定社債（前二号に該当するものを除く。）</w:t>
       </w:r>
     </w:p>
@@ -207,52 +191,34 @@
     </w:p>
     <w:p>
       <w:pPr>
-        <w:pStyle w:val="Heading6"/>
+        <w:pStyle w:val="ListBullet"/>
         <w:ind w:left="880"/>
       </w:pPr>
       <w:r>
         <w:t>一</w:t>
-      </w:r>
-    </w:p>
-    <w:p>
-      <w:pPr>
-        <w:ind w:left="880"/>
-      </w:pPr>
-      <w:r>
+        <w:br/>
         <w:t>外国の特別の法令により設立された法人の発行する債券</w:t>
       </w:r>
     </w:p>
     <w:p>
       <w:pPr>
-        <w:pStyle w:val="Heading6"/>
+        <w:pStyle w:val="ListBullet"/>
         <w:ind w:left="880"/>
       </w:pPr>
       <w:r>
         <w:t>二</w:t>
-      </w:r>
-    </w:p>
-    <w:p>
-      <w:pPr>
-        <w:ind w:left="880"/>
-      </w:pPr>
-      <w:r>
+        <w:br/>
         <w:t>外国の政府、地方公共団体若しくは特別の法令により設立された法人又は国際機関が元本の償還及び利息の支払について保証している債券（前号に該当するものを除く。）</w:t>
       </w:r>
     </w:p>
     <w:p>
       <w:pPr>
-        <w:pStyle w:val="Heading6"/>
+        <w:pStyle w:val="ListBullet"/>
         <w:ind w:left="880"/>
       </w:pPr>
       <w:r>
         <w:t>三</w:t>
-      </w:r>
-    </w:p>
-    <w:p>
-      <w:pPr>
-        <w:ind w:left="880"/>
-      </w:pPr>
-      <w:r>
+        <w:br/>
         <w:t>金融商品取引所（金融商品取引所に類似する取引所で外国に所在するものを含む。）に上場されている株式又は債券の発行法人で貸借対照表上の純資産額が十五億円以上のものの発行する債券（前二号に該当するものを除く。）</w:t>
       </w:r>
     </w:p>
@@ -288,35 +254,23 @@
     </w:p>
     <w:p>
       <w:pPr>
-        <w:pStyle w:val="Heading6"/>
+        <w:pStyle w:val="ListBullet"/>
         <w:ind w:left="880"/>
       </w:pPr>
       <w:r>
         <w:t>一</w:t>
-      </w:r>
-    </w:p>
-    <w:p>
-      <w:pPr>
-        <w:ind w:left="880"/>
-      </w:pPr>
-      <w:r>
+        <w:br/>
         <w:t>金融商品取引法第二条第九項に規定する金融商品取引業者（同法第二十八条第一項に規定する第一種金融商品取引業を行う者（同法第二十九条の四の二第九項に規定する第一種少額電子募集取扱業者を除く。）に限る。）</w:t>
       </w:r>
     </w:p>
     <w:p>
       <w:pPr>
-        <w:pStyle w:val="Heading6"/>
+        <w:pStyle w:val="ListBullet"/>
         <w:ind w:left="880"/>
       </w:pPr>
       <w:r>
         <w:t>二</w:t>
-      </w:r>
-    </w:p>
-    <w:p>
-      <w:pPr>
-        <w:ind w:left="880"/>
-      </w:pPr>
-      <w:r>
+        <w:br/>
         <w:t>金融商品取引法第二条第三十項に規定する証券金融会社</w:t>
       </w:r>
     </w:p>
@@ -335,35 +289,23 @@
     </w:p>
     <w:p>
       <w:pPr>
-        <w:pStyle w:val="Heading6"/>
+        <w:pStyle w:val="ListBullet"/>
         <w:ind w:left="880"/>
       </w:pPr>
       <w:r>
         <w:t>一</w:t>
-      </w:r>
-    </w:p>
-    <w:p>
-      <w:pPr>
-        <w:ind w:left="880"/>
-      </w:pPr>
-      <w:r>
+        <w:br/>
         <w:t>金融商品取引所の定める基準及び方法に従い、当事者の一方の意思表示により当事者間において債券（法第二十九条第三号イ及びリに規定する標準物を含む。）の売買取引を成立させることができる権利</w:t>
       </w:r>
     </w:p>
     <w:p>
       <w:pPr>
-        <w:pStyle w:val="Heading6"/>
+        <w:pStyle w:val="ListBullet"/>
         <w:ind w:left="880"/>
       </w:pPr>
       <w:r>
         <w:t>二</w:t>
-      </w:r>
-    </w:p>
-    <w:p>
-      <w:pPr>
-        <w:ind w:left="880"/>
-      </w:pPr>
-      <w:r>
+        <w:br/>
         <w:t>債券の売買取引において、当事者の一方が受渡日を指定できる権利であって、一定の期間内に当該権利が行使されない場合には、当該売買取引の契約が解除されるもの（外国で行われる売買取引に係るものを除く。）</w:t>
       </w:r>
     </w:p>
@@ -404,6 +346,8 @@
     <w:p>
       <w:r>
         <w:t>法第三十一条第一項の規定による総務大臣の立入検査の権限のうち法第十五条第一項の規定による委託、同条第四項（同条第五項において準用する場合を含む。）の規定による再委託、法第十八条第一項の規定による委託及び同条第四項（同条第五項において準用する場合を含む。）の規定による再委託の業務に係る損失の危険の管理に係るものは、内閣総理大臣に委任する。</w:t>
+        <w:br/>
+        <w:t>ただし、総務大臣がその権限を自ら行うことを妨げない。</w:t>
       </w:r>
     </w:p>
     <w:p>
@@ -421,6 +365,8 @@
       </w:pPr>
       <w:r>
         <w:t>機構に係る独立行政法人通則法（平成十一年法律第百三号）第六十四条第一項の規定による総務大臣の立入検査の権限のうち法第十条に規定する郵便貯金管理業務及び簡易生命保険管理業務に係る損失の危険の管理に係るものは、内閣総理大臣に委任する。</w:t>
+        <w:br/>
+        <w:t>ただし、総務大臣がその権限を自ら行うことを妨げない。</w:t>
       </w:r>
     </w:p>
     <w:p>
@@ -447,6 +393,8 @@
     <w:p>
       <w:r>
         <w:t>法第三十五条第三項の規定により金融庁長官に委任された権限は、関東財務局長に委任する。</w:t>
+        <w:br/>
+        <w:t>ただし、金融庁長官がその権限を自ら行うことを妨げない。</w:t>
       </w:r>
     </w:p>
     <w:p>
@@ -511,7 +459,7 @@
         <w:pStyle w:val="Heading1"/>
       </w:pPr>
       <w:r>
-        <w:t>附　則（平成二三年一一月一六日政令第三三九号）</w:t>
+        <w:t>附則（平成二三年一一月一六日政令第三三九号）</w:t>
       </w:r>
     </w:p>
     <w:p>
@@ -529,7 +477,7 @@
         <w:pStyle w:val="Heading1"/>
       </w:pPr>
       <w:r>
-        <w:t>附　則（平成二七年三月一八日政令第七四号）</w:t>
+        <w:t>附則（平成二七年三月一八日政令第七四号）</w:t>
       </w:r>
     </w:p>
     <w:p>
@@ -547,7 +495,7 @@
         <w:pStyle w:val="Heading1"/>
       </w:pPr>
       <w:r>
-        <w:t>附　則（平成二七年五月一五日政令第二三三号）</w:t>
+        <w:t>附則（平成二七年五月一五日政令第二三三号）</w:t>
       </w:r>
     </w:p>
     <w:p>
@@ -573,7 +521,7 @@
         <w:pStyle w:val="Heading1"/>
       </w:pPr>
       <w:r>
-        <w:t>附　則（平成三〇年六月六日政令第一八三号）</w:t>
+        <w:t>附則（平成三〇年六月六日政令第一八三号）</w:t>
       </w:r>
     </w:p>
     <w:p>
@@ -591,7 +539,7 @@
         <w:pStyle w:val="Heading1"/>
       </w:pPr>
       <w:r>
-        <w:t>附　則（平成三〇年八月八日政令第二三九号）</w:t>
+        <w:t>附則（平成三〇年八月八日政令第二三九号）</w:t>
       </w:r>
     </w:p>
     <w:p>
@@ -609,7 +557,7 @@
         <w:pStyle w:val="Heading1"/>
       </w:pPr>
       <w:r>
-        <w:t>附　則（平成三一年三月二〇日政令第四〇号）</w:t>
+        <w:t>附則（平成三一年三月二〇日政令第四〇号）</w:t>
       </w:r>
     </w:p>
     <w:p>
@@ -627,7 +575,7 @@
         <w:pStyle w:val="Heading1"/>
       </w:pPr>
       <w:r>
-        <w:t>附　則（令和元年六月二八日政令第四四号）</w:t>
+        <w:t>附則（令和元年六月二八日政令第四四号）</w:t>
       </w:r>
     </w:p>
     <w:p>
@@ -663,7 +611,7 @@
     </w:pPr>
     <w:r>
       <w:tab/>
-      <w:t>WeGov v0.1 - FTS141</w:t>
+      <w:t>WeGov v0.2 - FTS141</w:t>
     </w:r>
   </w:p>
 </w:ftr>
